--- a/Documentação/PropostaSIColetaLixo.docx
+++ b/Documentação/PropostaSIColetaLixo.docx
@@ -14,22 +14,22 @@
     </w:p>
     <w:p>
       <w:r>
-        <w:t xml:space="preserve">O modelo </w:t>
+        <w:t xml:space="preserve">O modelo Expiral seria o ciclo de vida mais indicado para esta situação pois o dono da empresa terá como ir e voltar nas etapas de desenvolvimento, ou seja, um modelo bem flexível. Dessa forma poderá ir utilizando o que já possuir. </w:t>
       </w:r>
-      <w:proofErr w:type="spellStart"/>
+    </w:p>
+    <w:p>
       <w:r>
-        <w:t>Expiral</w:t>
+        <w:t>3)</w:t>
       </w:r>
-      <w:proofErr w:type="spellEnd"/>
+    </w:p>
+    <w:p>
       <w:r>
-        <w:t xml:space="preserve"> seria o ciclo de vida mais indicado para esta situação pois o dono da empresa terá como ir e voltar nas etapas de desenvolvimento, ou seja, um modelo bem flexível. D</w:t>
+        <w:t>Sim, por ser um projeto que necessita agilidade e, principalmente, por não possuir requisitos suficientes levantados anteriormente. Funciona em forma de “entregas de pacote”.</w:t>
       </w:r>
       <w:bookmarkStart w:id="0" w:name="_GoBack"/>
       <w:bookmarkEnd w:id="0"/>
-      <w:r>
-        <w:t xml:space="preserve">essa forma poderá ir utilizando o que já possuir. </w:t>
-      </w:r>
     </w:p>
+    <w:p/>
     <w:sectPr>
       <w:pgSz w:w="11906" w:h="16838"/>
       <w:pgMar w:top="1417" w:right="1701" w:bottom="1417" w:left="1701" w:header="708" w:footer="708" w:gutter="0"/>

--- a/Documentação/PropostaSIColetaLixo.docx
+++ b/Documentação/PropostaSIColetaLixo.docx
@@ -3,33 +3,265 @@
 <w:document xmlns:wpc="http://schemas.microsoft.com/office/word/2010/wordprocessingCanvas" xmlns:cx="http://schemas.microsoft.com/office/drawing/2014/chartex" xmlns:cx1="http://schemas.microsoft.com/office/drawing/2015/9/8/chartex" xmlns:cx2="http://schemas.microsoft.com/office/drawing/2015/10/21/chartex" xmlns:cx3="http://schemas.microsoft.com/office/drawing/2016/5/9/chartex" xmlns:cx4="http://schemas.microsoft.com/office/drawing/2016/5/10/chartex" xmlns:cx5="http://schemas.microsoft.com/office/drawing/2016/5/11/chartex" xmlns:cx6="http://schemas.microsoft.com/office/drawing/2016/5/12/chartex" xmlns:cx7="http://schemas.microsoft.com/office/drawing/2016/5/13/chartex" xmlns:cx8="http://schemas.microsoft.com/office/drawing/2016/5/14/chartex" xmlns:mc="http://schemas.openxmlformats.org/markup-compatibility/2006" xmlns:aink="http://schemas.microsoft.com/office/drawing/2016/ink" xmlns:am3d="http://schemas.microsoft.com/office/drawing/2017/model3d" xmlns:o="urn:schemas-microsoft-com:office:office" xmlns:r="http://schemas.openxmlformats.org/officeDocument/2006/relationships" xmlns:m="http://schemas.openxmlformats.org/officeDocument/2006/math" xmlns:v="urn:schemas-microsoft-com:vml" xmlns:wp14="http://schemas.microsoft.com/office/word/2010/wordprocessingDrawing" xmlns:wp="http://schemas.openxmlformats.org/drawingml/2006/wordprocessingDrawing" xmlns:w10="urn:schemas-microsoft-com:office:word" xmlns:w="http://schemas.openxmlformats.org/wordprocessingml/2006/main" xmlns:w14="http://schemas.microsoft.com/office/word/2010/wordml" xmlns:w15="http://schemas.microsoft.com/office/word/2012/wordml" xmlns:w16cid="http://schemas.microsoft.com/office/word/2016/wordml/cid" xmlns:w16se="http://schemas.microsoft.com/office/word/2015/wordml/symex" xmlns:wpg="http://schemas.microsoft.com/office/word/2010/wordprocessingGroup" xmlns:wpi="http://schemas.microsoft.com/office/word/2010/wordprocessingInk" xmlns:wne="http://schemas.microsoft.com/office/word/2006/wordml" xmlns:wps="http://schemas.microsoft.com/office/word/2010/wordprocessingShape" mc:Ignorable="w14 w15 w16se w16cid wp14">
   <w:body>
     <w:p>
+      <w:pPr>
+        <w:ind w:firstLine="709"/>
+      </w:pPr>
       <w:r>
         <w:t xml:space="preserve">Exercício </w:t>
       </w:r>
     </w:p>
     <w:p>
+      <w:pPr>
+        <w:ind w:firstLine="709"/>
+      </w:pPr>
       <w:r>
         <w:t>2)</w:t>
       </w:r>
     </w:p>
     <w:p>
-      <w:r>
-        <w:t xml:space="preserve">O modelo Expiral seria o ciclo de vida mais indicado para esta situação pois o dono da empresa terá como ir e voltar nas etapas de desenvolvimento, ou seja, um modelo bem flexível. Dessa forma poderá ir utilizando o que já possuir. </w:t>
-      </w:r>
-    </w:p>
-    <w:p>
+      <w:pPr>
+        <w:widowControl w:val="0"/>
+        <w:spacing w:line="240" w:lineRule="auto"/>
+        <w:ind w:firstLine="709"/>
+        <w:jc w:val="left"/>
+      </w:pPr>
+      <w:r>
+        <w:t xml:space="preserve">O modelo </w:t>
+      </w:r>
+      <w:proofErr w:type="spellStart"/>
+      <w:r>
+        <w:t>Expiral</w:t>
+      </w:r>
+      <w:proofErr w:type="spellEnd"/>
+      <w:r>
+        <w:t xml:space="preserve"> seria o ciclo de vida mais indicado para esta situação pois o dono da empresa terá como ir e voltar nas etapas de desenvolvimento, ou seja, um modelo bem flexível. Dessa forma poderá ir utilizando o que já possuir. </w:t>
+      </w:r>
+    </w:p>
+    <w:p>
+      <w:pPr>
+        <w:widowControl w:val="0"/>
+        <w:spacing w:line="240" w:lineRule="auto"/>
+        <w:ind w:firstLine="709"/>
+        <w:jc w:val="left"/>
+      </w:pPr>
       <w:r>
         <w:t>3)</w:t>
       </w:r>
     </w:p>
     <w:p>
+      <w:pPr>
+        <w:widowControl w:val="0"/>
+        <w:spacing w:line="240" w:lineRule="auto"/>
+        <w:ind w:firstLine="709"/>
+        <w:jc w:val="left"/>
+      </w:pPr>
       <w:r>
         <w:t>Sim, por ser um projeto que necessita agilidade e, principalmente, por não possuir requisitos suficientes levantados anteriormente. Funciona em forma de “entregas de pacote”.</w:t>
       </w:r>
+    </w:p>
+    <w:p>
+      <w:pPr>
+        <w:widowControl w:val="0"/>
+        <w:spacing w:line="240" w:lineRule="auto"/>
+        <w:ind w:firstLine="709"/>
+        <w:jc w:val="left"/>
+      </w:pPr>
+      <w:r>
+        <w:t>4)</w:t>
+      </w:r>
+    </w:p>
+    <w:p>
+      <w:pPr>
+        <w:widowControl w:val="0"/>
+        <w:spacing w:line="240" w:lineRule="auto"/>
+        <w:ind w:firstLine="709"/>
+        <w:jc w:val="left"/>
+      </w:pPr>
+      <w:r>
+        <w:t xml:space="preserve">PO: </w:t>
+      </w:r>
+      <w:r>
+        <w:t>Responsável por entregar.</w:t>
+      </w:r>
+    </w:p>
+    <w:p>
+      <w:pPr>
+        <w:widowControl w:val="0"/>
+        <w:spacing w:line="240" w:lineRule="auto"/>
+        <w:ind w:firstLine="709"/>
+        <w:jc w:val="left"/>
+      </w:pPr>
+      <w:r>
+        <w:t>Se se tratar de um projeto complexo ou um programa com</w:t>
+      </w:r>
+    </w:p>
+    <w:p>
+      <w:pPr>
+        <w:widowControl w:val="0"/>
+        <w:spacing w:line="240" w:lineRule="auto"/>
+        <w:ind w:firstLine="709"/>
+        <w:jc w:val="left"/>
+      </w:pPr>
+      <w:r>
+        <w:t>vários projetos, existindo vários produtos/soluções de</w:t>
+      </w:r>
+    </w:p>
+    <w:p>
+      <w:pPr>
+        <w:widowControl w:val="0"/>
+        <w:spacing w:line="240" w:lineRule="auto"/>
+        <w:ind w:firstLine="709"/>
+        <w:jc w:val="left"/>
+      </w:pPr>
+      <w:r>
+        <w:t>negócio a entregar, existirá um PO por frente de solução</w:t>
+      </w:r>
+      <w:r>
+        <w:t>.</w:t>
+      </w:r>
+    </w:p>
+    <w:p>
+      <w:pPr>
+        <w:widowControl w:val="0"/>
+        <w:spacing w:line="240" w:lineRule="auto"/>
+        <w:jc w:val="left"/>
+      </w:pPr>
+    </w:p>
+    <w:p>
+      <w:pPr>
+        <w:widowControl w:val="0"/>
+        <w:spacing w:line="240" w:lineRule="auto"/>
+        <w:ind w:firstLine="709"/>
+        <w:jc w:val="left"/>
+      </w:pPr>
+      <w:r>
+        <w:t>MASTER: Único por time Scrum</w:t>
+      </w:r>
+      <w:r>
+        <w:t>.</w:t>
+      </w:r>
+    </w:p>
+    <w:p>
+      <w:pPr>
+        <w:widowControl w:val="0"/>
+        <w:spacing w:line="240" w:lineRule="auto"/>
+        <w:ind w:firstLine="709"/>
+        <w:jc w:val="left"/>
+      </w:pPr>
+      <w:r>
+        <w:t>Dependendo da característica de demanda dos projetos, o</w:t>
+      </w:r>
+    </w:p>
+    <w:p>
+      <w:pPr>
+        <w:widowControl w:val="0"/>
+        <w:spacing w:line="240" w:lineRule="auto"/>
+        <w:ind w:firstLine="709"/>
+        <w:jc w:val="left"/>
+      </w:pPr>
+      <w:r>
+        <w:t>Scrum Master pode ser compartilhado entre mais de um</w:t>
+      </w:r>
+    </w:p>
+    <w:p>
+      <w:pPr>
+        <w:widowControl w:val="0"/>
+        <w:spacing w:line="240" w:lineRule="auto"/>
+        <w:ind w:firstLine="709"/>
+        <w:jc w:val="left"/>
+      </w:pPr>
+      <w:r>
+        <w:t>time/frente de desenvolvimento de solução.</w:t>
+      </w:r>
+    </w:p>
+    <w:p>
+      <w:pPr>
+        <w:widowControl w:val="0"/>
+        <w:spacing w:line="240" w:lineRule="auto"/>
+        <w:ind w:firstLine="709"/>
+        <w:jc w:val="left"/>
+      </w:pPr>
+    </w:p>
+    <w:p>
+      <w:pPr>
+        <w:ind w:firstLine="709"/>
+        <w:jc w:val="left"/>
+      </w:pPr>
+      <w:r>
+        <w:t>TIME: Composto pode várias pessoas</w:t>
+      </w:r>
+      <w:r>
+        <w:t>.</w:t>
+      </w:r>
+    </w:p>
+    <w:p>
+      <w:pPr>
+        <w:ind w:firstLine="709"/>
+        <w:jc w:val="left"/>
+      </w:pPr>
+      <w:r>
+        <w:t>Os profissionais do Time devem ter múltiplas e</w:t>
+      </w:r>
+    </w:p>
+    <w:p>
+      <w:pPr>
+        <w:ind w:firstLine="709"/>
+        <w:jc w:val="left"/>
+      </w:pPr>
+      <w:r>
+        <w:t>complementares competências para lidar com todas as</w:t>
+      </w:r>
+    </w:p>
+    <w:p>
+      <w:pPr>
+        <w:ind w:firstLine="709"/>
+        <w:jc w:val="left"/>
+      </w:pPr>
+      <w:r>
+        <w:t>tarefas de desenvolvimento (gestão de projeto,</w:t>
+      </w:r>
+    </w:p>
+    <w:p>
+      <w:pPr>
+        <w:ind w:firstLine="709"/>
+        <w:jc w:val="left"/>
+      </w:pPr>
+      <w:r>
+        <w:t xml:space="preserve">modelagem e sistema, construção, </w:t>
+      </w:r>
+      <w:proofErr w:type="gramStart"/>
+      <w:r>
+        <w:t>teste, etc.</w:t>
+      </w:r>
+      <w:proofErr w:type="gramEnd"/>
+      <w:r>
+        <w:t>)</w:t>
+      </w:r>
+    </w:p>
+    <w:p>
+      <w:pPr>
+        <w:ind w:firstLine="709"/>
+        <w:jc w:val="left"/>
+      </w:pPr>
       <w:bookmarkStart w:id="0" w:name="_GoBack"/>
       <w:bookmarkEnd w:id="0"/>
     </w:p>
-    <w:p/>
+    <w:p>
+      <w:pPr>
+        <w:ind w:firstLine="709"/>
+        <w:jc w:val="left"/>
+      </w:pPr>
+    </w:p>
+    <w:p>
+      <w:pPr>
+        <w:jc w:val="left"/>
+      </w:pPr>
+    </w:p>
+    <w:p>
+      <w:pPr>
+        <w:jc w:val="left"/>
+      </w:pPr>
+    </w:p>
     <w:sectPr>
       <w:pgSz w:w="11906" w:h="16838"/>
       <w:pgMar w:top="1417" w:right="1701" w:bottom="1417" w:left="1701" w:header="708" w:footer="708" w:gutter="0"/>
@@ -54,6 +286,7 @@
     <w:pPrDefault>
       <w:pPr>
         <w:spacing w:after="160" w:line="259" w:lineRule="auto"/>
+        <w:jc w:val="both"/>
       </w:pPr>
     </w:pPrDefault>
   </w:docDefaults>
